--- a/documentazione frontend.docx
+++ b/documentazione frontend.docx
@@ -14,7 +14,23 @@
           <w:b/>
           <w:bCs/>
         </w:rPr>
-        <w:t>Documentazione Progetto Frontend per Registrazione Edifici e Terminazioni Ottiche</w:t>
+        <w:t xml:space="preserve">Documentazione Progetto </w:t>
+      </w:r>
+      <w:proofErr w:type="spellStart"/>
+      <w:r>
+        <w:rPr>
+          <w:b/>
+          <w:bCs/>
+        </w:rPr>
+        <w:t>Frontend</w:t>
+      </w:r>
+      <w:proofErr w:type="spellEnd"/>
+      <w:r>
+        <w:rPr>
+          <w:b/>
+          <w:bCs/>
+        </w:rPr>
+        <w:t xml:space="preserve"> per Registrazione Edifici e Terminazioni Ottiche</w:t>
       </w:r>
     </w:p>
     <w:p>
@@ -34,7 +50,31 @@
     </w:p>
     <w:p>
       <w:r>
-        <w:t>Questo documento descrive il lavoro svolto dal nostro team nella realizzazione del frontend per la registrazione degli edifici predisposti alla banda ultralarga e delle terminazioni ottiche. L'obiettivo del progetto è fornire un'interfaccia intuitiva e funzionale per la gestione di queste registrazioni, utilizzando tecnologie moderne e strumenti efficaci.</w:t>
+        <w:t xml:space="preserve">Questo documento descrive il lavoro svolto </w:t>
+      </w:r>
+      <w:proofErr w:type="gramStart"/>
+      <w:r>
+        <w:t>dal nostro team</w:t>
+      </w:r>
+      <w:proofErr w:type="gramEnd"/>
+      <w:r>
+        <w:t xml:space="preserve"> nella realizzazione del </w:t>
+      </w:r>
+      <w:proofErr w:type="spellStart"/>
+      <w:r>
+        <w:t>frontend</w:t>
+      </w:r>
+      <w:proofErr w:type="spellEnd"/>
+      <w:r>
+        <w:t xml:space="preserve"> per la registrazione degli edifici predisposti alla banda </w:t>
+      </w:r>
+      <w:proofErr w:type="spellStart"/>
+      <w:r>
+        <w:t>ultralarga</w:t>
+      </w:r>
+      <w:proofErr w:type="spellEnd"/>
+      <w:r>
+        <w:t xml:space="preserve"> e delle terminazioni ottiche. L'obiettivo del progetto è fornire un'interfaccia intuitiva e funzionale per la gestione di queste registrazioni, utilizzando tecnologie moderne e strumenti efficaci.</w:t>
       </w:r>
     </w:p>
     <w:p>
@@ -84,8 +124,17 @@
           <w:b/>
           <w:bCs/>
         </w:rPr>
-        <w:t>Edifici predisposti alla banda ultralarga</w:t>
-      </w:r>
+        <w:t xml:space="preserve">Edifici predisposti alla banda </w:t>
+      </w:r>
+      <w:proofErr w:type="spellStart"/>
+      <w:r>
+        <w:rPr>
+          <w:b/>
+          <w:bCs/>
+        </w:rPr>
+        <w:t>ultralarga</w:t>
+      </w:r>
+      <w:proofErr w:type="spellEnd"/>
       <w:r>
         <w:t>: Abbiamo analizzato le specifiche richieste per la registrazione di edifici, compresi i requisiti tecnici e funzionali.</w:t>
       </w:r>
@@ -120,13 +169,23 @@
           <w:b/>
           <w:bCs/>
         </w:rPr>
-        <w:t>2. Creazione delle Demo con Figma</w:t>
-      </w:r>
+        <w:t xml:space="preserve">2. Creazione delle Demo con </w:t>
+      </w:r>
+      <w:proofErr w:type="spellStart"/>
+      <w:r>
+        <w:rPr>
+          <w:b/>
+          <w:bCs/>
+        </w:rPr>
+        <w:t>Figma</w:t>
+      </w:r>
+      <w:proofErr w:type="spellEnd"/>
     </w:p>
     <w:p>
       <w:r>
         <w:t xml:space="preserve">Abbiamo sviluppato delle demo iniziali utilizzando </w:t>
       </w:r>
+      <w:proofErr w:type="spellStart"/>
       <w:r>
         <w:rPr>
           <w:b/>
@@ -134,6 +193,7 @@
         </w:rPr>
         <w:t>Figma</w:t>
       </w:r>
+      <w:proofErr w:type="spellEnd"/>
       <w:r>
         <w:t xml:space="preserve"> per rappresentare visivamente il funzionamento delle interfacce:</w:t>
       </w:r>
@@ -176,6 +236,100 @@
     </w:p>
     <w:p>
       <w:r>
+        <w:rPr>
+          <w:noProof/>
+        </w:rPr>
+        <w:drawing>
+          <wp:inline distT="0" distB="0" distL="0" distR="0" wp14:anchorId="7F861955" wp14:editId="047803A9">
+            <wp:extent cx="2776966" cy="2305879"/>
+            <wp:effectExtent l="0" t="0" r="4445" b="0"/>
+            <wp:docPr id="518648384" name="Immagine 1" descr="Immagine che contiene testo, schermata, software, diagramma&#10;&#10;Descrizione generata automaticamente"/>
+            <wp:cNvGraphicFramePr>
+              <a:graphicFrameLocks xmlns:a="http://schemas.openxmlformats.org/drawingml/2006/main" noChangeAspect="1"/>
+            </wp:cNvGraphicFramePr>
+            <a:graphic xmlns:a="http://schemas.openxmlformats.org/drawingml/2006/main">
+              <a:graphicData uri="http://schemas.openxmlformats.org/drawingml/2006/picture">
+                <pic:pic xmlns:pic="http://schemas.openxmlformats.org/drawingml/2006/picture">
+                  <pic:nvPicPr>
+                    <pic:cNvPr id="518648384" name="Immagine 1" descr="Immagine che contiene testo, schermata, software, diagramma&#10;&#10;Descrizione generata automaticamente"/>
+                    <pic:cNvPicPr/>
+                  </pic:nvPicPr>
+                  <pic:blipFill>
+                    <a:blip r:embed="rId5" cstate="print">
+                      <a:extLst>
+                        <a:ext uri="{28A0092B-C50C-407E-A947-70E740481C1C}">
+                          <a14:useLocalDpi xmlns:a14="http://schemas.microsoft.com/office/drawing/2010/main" val="0"/>
+                        </a:ext>
+                      </a:extLst>
+                    </a:blip>
+                    <a:stretch>
+                      <a:fillRect/>
+                    </a:stretch>
+                  </pic:blipFill>
+                  <pic:spPr>
+                    <a:xfrm>
+                      <a:off x="0" y="0"/>
+                      <a:ext cx="2810524" cy="2333744"/>
+                    </a:xfrm>
+                    <a:prstGeom prst="rect">
+                      <a:avLst/>
+                    </a:prstGeom>
+                  </pic:spPr>
+                </pic:pic>
+              </a:graphicData>
+            </a:graphic>
+          </wp:inline>
+        </w:drawing>
+      </w:r>
+      <w:r>
+        <w:rPr>
+          <w:noProof/>
+        </w:rPr>
+        <w:drawing>
+          <wp:inline distT="0" distB="0" distL="0" distR="0" wp14:anchorId="59BB8181" wp14:editId="47182609">
+            <wp:extent cx="2856298" cy="2305961"/>
+            <wp:effectExtent l="0" t="0" r="1270" b="0"/>
+            <wp:docPr id="301668893" name="Immagine 2" descr="Immagine che contiene testo, schermata, software, diagramma&#10;&#10;Descrizione generata automaticamente"/>
+            <wp:cNvGraphicFramePr>
+              <a:graphicFrameLocks xmlns:a="http://schemas.openxmlformats.org/drawingml/2006/main" noChangeAspect="1"/>
+            </wp:cNvGraphicFramePr>
+            <a:graphic xmlns:a="http://schemas.openxmlformats.org/drawingml/2006/main">
+              <a:graphicData uri="http://schemas.openxmlformats.org/drawingml/2006/picture">
+                <pic:pic xmlns:pic="http://schemas.openxmlformats.org/drawingml/2006/picture">
+                  <pic:nvPicPr>
+                    <pic:cNvPr id="301668893" name="Immagine 2" descr="Immagine che contiene testo, schermata, software, diagramma&#10;&#10;Descrizione generata automaticamente"/>
+                    <pic:cNvPicPr/>
+                  </pic:nvPicPr>
+                  <pic:blipFill>
+                    <a:blip r:embed="rId6" cstate="print">
+                      <a:extLst>
+                        <a:ext uri="{28A0092B-C50C-407E-A947-70E740481C1C}">
+                          <a14:useLocalDpi xmlns:a14="http://schemas.microsoft.com/office/drawing/2010/main" val="0"/>
+                        </a:ext>
+                      </a:extLst>
+                    </a:blip>
+                    <a:stretch>
+                      <a:fillRect/>
+                    </a:stretch>
+                  </pic:blipFill>
+                  <pic:spPr>
+                    <a:xfrm>
+                      <a:off x="0" y="0"/>
+                      <a:ext cx="2940865" cy="2374234"/>
+                    </a:xfrm>
+                    <a:prstGeom prst="rect">
+                      <a:avLst/>
+                    </a:prstGeom>
+                  </pic:spPr>
+                </pic:pic>
+              </a:graphicData>
+            </a:graphic>
+          </wp:inline>
+        </w:drawing>
+      </w:r>
+    </w:p>
+    <w:p>
+      <w:r>
         <w:t>Le demo sono state utilizzate per ottenere feedback preliminari e guidare le successive fasi di sviluppo.</w:t>
       </w:r>
     </w:p>
@@ -196,7 +350,15 @@
     </w:p>
     <w:p>
       <w:r>
-        <w:t>Dopo aver definito i prototipi, ci siamo concentrati sull'analisi e sull'implementazione del frontend:</w:t>
+        <w:t xml:space="preserve">Dopo aver definito i prototipi, ci siamo concentrati sull'analisi e sull'implementazione del </w:t>
+      </w:r>
+      <w:proofErr w:type="spellStart"/>
+      <w:r>
+        <w:t>frontend</w:t>
+      </w:r>
+      <w:proofErr w:type="spellEnd"/>
+      <w:r>
+        <w:t>:</w:t>
       </w:r>
     </w:p>
     <w:p>
@@ -229,6 +391,7 @@
           <w:b/>
           <w:bCs/>
         </w:rPr>
+        <w:lastRenderedPageBreak/>
         <w:t>Modifica del file HTML</w:t>
       </w:r>
       <w:r>
@@ -260,6 +423,7 @@
       <w:r>
         <w:t xml:space="preserve">Per entrambe le interfacce, abbiamo integrato mappe interattive utilizzando </w:t>
       </w:r>
+      <w:proofErr w:type="spellStart"/>
       <w:r>
         <w:rPr>
           <w:b/>
@@ -267,6 +431,7 @@
         </w:rPr>
         <w:t>OpenStreetMap</w:t>
       </w:r>
+      <w:proofErr w:type="spellEnd"/>
       <w:r>
         <w:t>:</w:t>
       </w:r>
@@ -304,7 +469,23 @@
         <w:t>Implementazione</w:t>
       </w:r>
       <w:r>
-        <w:t>: Abbiamo eseguito ricerche approfondite per comprendere le modalità di integrazione di OpenStreetMap nei file HTML, sfruttando librerie e strumenti come Leaflet per una gestione avanzata delle mappe.</w:t>
+        <w:t xml:space="preserve">: Abbiamo eseguito ricerche approfondite per comprendere le modalità di integrazione di </w:t>
+      </w:r>
+      <w:proofErr w:type="spellStart"/>
+      <w:r>
+        <w:t>OpenStreetMap</w:t>
+      </w:r>
+      <w:proofErr w:type="spellEnd"/>
+      <w:r>
+        <w:t xml:space="preserve"> nei file HTML, sfruttando librerie e strumenti come </w:t>
+      </w:r>
+      <w:proofErr w:type="spellStart"/>
+      <w:r>
+        <w:t>Leaflet</w:t>
+      </w:r>
+      <w:proofErr w:type="spellEnd"/>
+      <w:r>
+        <w:t xml:space="preserve"> per una gestione avanzata delle mappe.</w:t>
       </w:r>
     </w:p>
     <w:p>
@@ -329,14 +510,15 @@
           <w:numId w:val="5"/>
         </w:numPr>
       </w:pPr>
-      <w:r>
-        <w:rPr>
-          <w:b/>
-          <w:bCs/>
-        </w:rPr>
-        <w:lastRenderedPageBreak/>
+      <w:proofErr w:type="spellStart"/>
+      <w:r>
+        <w:rPr>
+          <w:b/>
+          <w:bCs/>
+        </w:rPr>
         <w:t>Figma</w:t>
       </w:r>
+      <w:proofErr w:type="spellEnd"/>
       <w:r>
         <w:t>: Per la creazione dei prototipi.</w:t>
       </w:r>
@@ -366,6 +548,7 @@
           <w:numId w:val="5"/>
         </w:numPr>
       </w:pPr>
+      <w:proofErr w:type="spellStart"/>
       <w:r>
         <w:rPr>
           <w:b/>
@@ -373,6 +556,7 @@
         </w:rPr>
         <w:t>OpenStreetMap</w:t>
       </w:r>
+      <w:proofErr w:type="spellEnd"/>
       <w:r>
         <w:t>: Per l'integrazione delle mappe interattive.</w:t>
       </w:r>
@@ -384,6 +568,7 @@
           <w:numId w:val="5"/>
         </w:numPr>
       </w:pPr>
+      <w:proofErr w:type="spellStart"/>
       <w:r>
         <w:rPr>
           <w:b/>
@@ -391,6 +576,7 @@
         </w:rPr>
         <w:t>Leaflet</w:t>
       </w:r>
+      <w:proofErr w:type="spellEnd"/>
       <w:r>
         <w:t>: Libreria JavaScript per il controllo e la personalizzazione delle mappe.</w:t>
       </w:r>
@@ -412,7 +598,15 @@
     </w:p>
     <w:p>
       <w:r>
-        <w:t>Il risultato finale è un'interfaccia frontend completa e funzionale per:</w:t>
+        <w:t xml:space="preserve">Il risultato finale è un'interfaccia </w:t>
+      </w:r>
+      <w:proofErr w:type="spellStart"/>
+      <w:r>
+        <w:t>frontend</w:t>
+      </w:r>
+      <w:proofErr w:type="spellEnd"/>
+      <w:r>
+        <w:t xml:space="preserve"> completa e funzionale per:</w:t>
       </w:r>
     </w:p>
     <w:p>
@@ -423,7 +617,15 @@
         </w:numPr>
       </w:pPr>
       <w:r>
-        <w:t>La registrazione degli edifici predisposti alla banda ultralarga.</w:t>
+        <w:t xml:space="preserve">La registrazione degli edifici predisposti alla banda </w:t>
+      </w:r>
+      <w:proofErr w:type="spellStart"/>
+      <w:r>
+        <w:t>ultralarga</w:t>
+      </w:r>
+      <w:proofErr w:type="spellEnd"/>
+      <w:r>
+        <w:t>.</w:t>
       </w:r>
     </w:p>
     <w:p>
@@ -463,8 +665,17 @@
           <w:b/>
           <w:bCs/>
         </w:rPr>
-        <w:t>Team Frontend</w:t>
-      </w:r>
+        <w:t xml:space="preserve">Team </w:t>
+      </w:r>
+      <w:proofErr w:type="spellStart"/>
+      <w:r>
+        <w:rPr>
+          <w:b/>
+          <w:bCs/>
+        </w:rPr>
+        <w:t>Frontend</w:t>
+      </w:r>
+      <w:proofErr w:type="spellEnd"/>
     </w:p>
     <w:p/>
     <w:sectPr>
